--- a/Kafka/Apache Kafka for Developers using Spring Boot[LatestEdition]/Section 11 Kafka Producer - Important Configurations/44. Override the retry and retry.backoff.ms - Hands On.docx
+++ b/Kafka/Apache Kafka for Developers using Spring Boot[LatestEdition]/Section 11 Kafka Producer - Important Configurations/44. Override the retry and retry.backoff.ms - Hands On.docx
@@ -189,6 +189,12 @@
           <w:lang w:val="en-IN"/>
         </w:rPr>
       </w:pPr>
+      <w:r>
+        <w:rPr>
+          <w:lang w:val="en-IN"/>
+        </w:rPr>
+        <w:t>c</w:t>
+      </w:r>
       <w:r>
         <w:rPr>
           <w:noProof/>

--- a/Kafka/Apache Kafka for Developers using Spring Boot[LatestEdition]/Section 11 Kafka Producer - Important Configurations/44. Override the retry and retry.backoff.ms - Hands On.docx
+++ b/Kafka/Apache Kafka for Developers using Spring Boot[LatestEdition]/Section 11 Kafka Producer - Important Configurations/44. Override the retry and retry.backoff.ms - Hands On.docx
@@ -240,6 +240,68 @@
           <w:lang w:val="en-IN"/>
         </w:rPr>
         <w:br/>
+      </w:r>
+      <w:r>
+        <w:rPr>
+          <w:lang w:val="en-IN"/>
+        </w:rPr>
+        <w:t xml:space="preserve">Some producer properties are defined under </w:t>
+      </w:r>
+      <w:proofErr w:type="spellStart"/>
+      <w:proofErr w:type="gramStart"/>
+      <w:r>
+        <w:rPr>
+          <w:lang w:val="en-IN"/>
+        </w:rPr>
+        <w:t>spring.kafka</w:t>
+      </w:r>
+      <w:proofErr w:type="gramEnd"/>
+      <w:r>
+        <w:rPr>
+          <w:lang w:val="en-IN"/>
+        </w:rPr>
+        <w:t>.producer</w:t>
+      </w:r>
+      <w:proofErr w:type="spellEnd"/>
+      <w:r>
+        <w:rPr>
+          <w:lang w:val="en-IN"/>
+        </w:rPr>
+        <w:t xml:space="preserve"> where as the properties defined </w:t>
+      </w:r>
+      <w:proofErr w:type="spellStart"/>
+      <w:r>
+        <w:rPr>
+          <w:lang w:val="en-IN"/>
+        </w:rPr>
+        <w:t>spring.kafka.producer</w:t>
+      </w:r>
+      <w:r>
+        <w:rPr>
+          <w:lang w:val="en-IN"/>
+        </w:rPr>
+        <w:t>.properties</w:t>
+      </w:r>
+      <w:proofErr w:type="spellEnd"/>
+      <w:r>
+        <w:rPr>
+          <w:lang w:val="en-IN"/>
+        </w:rPr>
+        <w:t xml:space="preserve"> are passed directly to underlying kafka. Spring Kafka doesn’t do anything with this property. This is called </w:t>
+      </w:r>
+      <w:r>
+        <w:rPr>
+          <w:b/>
+          <w:bCs/>
+          <w:lang w:val="en-IN"/>
+        </w:rPr>
+        <w:t>Pass-Through Configuration mechanism</w:t>
+      </w:r>
+      <w:r>
+        <w:rPr>
+          <w:lang w:val="en-IN"/>
+        </w:rPr>
+        <w:t xml:space="preserve">. </w:t>
       </w:r>
     </w:p>
     <w:p>
